--- a/法令ファイル/明治三十三年法律第七十二号（地上権ニ関スル法律）/明治三十三年法律第七十二号（地上権ニ関スル法律）（明治三十三年法律第七十二号）.docx
+++ b/法令ファイル/明治三十三年法律第七十二号（地上権ニ関スル法律）/明治三十三年法律第七十二号（地上権ニ関スル法律）（明治三十三年法律第七十二号）.docx
@@ -39,15 +39,6 @@
       </w:r>
     </w:p>
     <w:p>
-      <w:pPr>
-        <w:pStyle w:val="Heading5"/>
-        <w:ind w:left="440"/>
-      </w:pPr>
-    </w:p>
-    <w:p>
-      <w:pPr>
-        <w:ind w:left="440"/>
-      </w:pPr>
       <w:r>
         <w:t>前項ノ規定ハ本法施行前ニ善意ニテ取得シタル第三者ノ権利ヲ害スルコトナシ</w:t>
       </w:r>
@@ -72,7 +63,7 @@
     </w:pPr>
     <w:r>
       <w:tab/>
-      <w:t>WeGov v0.1 - FTS141</w:t>
+      <w:t>WeGov v0.2 - FTS141</w:t>
     </w:r>
   </w:p>
 </w:ftr>
